--- a/digrams/pmsapp_arch.docx
+++ b/digrams/pmsapp_arch.docx
@@ -10,7 +10,924 @@
         <mc:AlternateContent>
           <mc:Choice Requires="wps">
             <w:drawing>
-              <wp:anchor distT="0" distB="0" distL="114300" distR="114300" simplePos="0" relativeHeight="251687936" behindDoc="0" locked="0" layoutInCell="1" allowOverlap="1">
+              <wp:anchor distT="0" distB="0" distL="114300" distR="114300" simplePos="0" relativeHeight="251713536" behindDoc="0" locked="0" layoutInCell="1" allowOverlap="1" wp14:anchorId="208D4D4F" wp14:editId="179D70A0">
+                <wp:simplePos x="0" y="0"/>
+                <wp:positionH relativeFrom="column">
+                  <wp:posOffset>4588933</wp:posOffset>
+                </wp:positionH>
+                <wp:positionV relativeFrom="paragraph">
+                  <wp:posOffset>300567</wp:posOffset>
+                </wp:positionV>
+                <wp:extent cx="397934" cy="1468966"/>
+                <wp:effectExtent l="0" t="0" r="21590" b="17145"/>
+                <wp:wrapNone/>
+                <wp:docPr id="1676071963" name="Rectangle 3"/>
+                <wp:cNvGraphicFramePr/>
+                <a:graphic xmlns:a="http://schemas.openxmlformats.org/drawingml/2006/main">
+                  <a:graphicData uri="http://schemas.microsoft.com/office/word/2010/wordprocessingShape">
+                    <wps:wsp>
+                      <wps:cNvSpPr/>
+                      <wps:spPr>
+                        <a:xfrm>
+                          <a:off x="0" y="0"/>
+                          <a:ext cx="397934" cy="1468966"/>
+                        </a:xfrm>
+                        <a:prstGeom prst="rect">
+                          <a:avLst/>
+                        </a:prstGeom>
+                      </wps:spPr>
+                      <wps:style>
+                        <a:lnRef idx="2">
+                          <a:schemeClr val="accent1">
+                            <a:shade val="15000"/>
+                          </a:schemeClr>
+                        </a:lnRef>
+                        <a:fillRef idx="1">
+                          <a:schemeClr val="accent1"/>
+                        </a:fillRef>
+                        <a:effectRef idx="0">
+                          <a:schemeClr val="accent1"/>
+                        </a:effectRef>
+                        <a:fontRef idx="minor">
+                          <a:schemeClr val="lt1"/>
+                        </a:fontRef>
+                      </wps:style>
+                      <wps:txbx>
+                        <w:txbxContent>
+                          <w:p>
+                            <w:pPr>
+                              <w:jc w:val="center"/>
+                            </w:pPr>
+                            <w:r>
+                              <w:t>J</w:t>
+                            </w:r>
+                          </w:p>
+                          <w:p>
+                            <w:pPr>
+                              <w:jc w:val="center"/>
+                            </w:pPr>
+                            <w:r>
+                              <w:t>D</w:t>
+                            </w:r>
+                          </w:p>
+                          <w:p>
+                            <w:pPr>
+                              <w:jc w:val="center"/>
+                            </w:pPr>
+                            <w:r>
+                              <w:t>B</w:t>
+                            </w:r>
+                          </w:p>
+                          <w:p>
+                            <w:pPr>
+                              <w:jc w:val="center"/>
+                            </w:pPr>
+                            <w:r>
+                              <w:t>C</w:t>
+                            </w:r>
+                          </w:p>
+                        </w:txbxContent>
+                      </wps:txbx>
+                      <wps:bodyPr rot="0" spcFirstLastPara="0" vertOverflow="overflow" horzOverflow="overflow" vert="horz" wrap="square" lIns="91440" tIns="45720" rIns="91440" bIns="45720" numCol="1" spcCol="0" rtlCol="0" fromWordArt="0" anchor="ctr" anchorCtr="0" forceAA="0" compatLnSpc="1">
+                        <a:prstTxWarp prst="textNoShape">
+                          <a:avLst/>
+                        </a:prstTxWarp>
+                        <a:noAutofit/>
+                      </wps:bodyPr>
+                    </wps:wsp>
+                  </a:graphicData>
+                </a:graphic>
+              </wp:anchor>
+            </w:drawing>
+          </mc:Choice>
+          <mc:Fallback>
+            <w:pict>
+              <v:rect w14:anchorId="208D4D4F" id="Rectangle 3" o:spid="_x0000_s1026" style="position:absolute;margin-left:361.35pt;margin-top:23.65pt;width:31.35pt;height:115.65pt;z-index:251713536;visibility:visible;mso-wrap-style:square;mso-wrap-distance-left:9pt;mso-wrap-distance-top:0;mso-wrap-distance-right:9pt;mso-wrap-distance-bottom:0;mso-position-horizontal:absolute;mso-position-horizontal-relative:text;mso-position-vertical:absolute;mso-position-vertical-relative:text;v-text-anchor:middle" o:gfxdata="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" fillcolor="#4472c4 [3204]" strokecolor="#09101d [484]" strokeweight="1pt">
+                <v:textbox>
+                  <w:txbxContent>
+                    <w:p>
+                      <w:pPr>
+                        <w:jc w:val="center"/>
+                      </w:pPr>
+                      <w:r>
+                        <w:t>J</w:t>
+                      </w:r>
+                    </w:p>
+                    <w:p>
+                      <w:pPr>
+                        <w:jc w:val="center"/>
+                      </w:pPr>
+                      <w:r>
+                        <w:t>D</w:t>
+                      </w:r>
+                    </w:p>
+                    <w:p>
+                      <w:pPr>
+                        <w:jc w:val="center"/>
+                      </w:pPr>
+                      <w:r>
+                        <w:t>B</w:t>
+                      </w:r>
+                    </w:p>
+                    <w:p>
+                      <w:pPr>
+                        <w:jc w:val="center"/>
+                      </w:pPr>
+                      <w:r>
+                        <w:t>C</w:t>
+                      </w:r>
+                    </w:p>
+                  </w:txbxContent>
+                </v:textbox>
+              </v:rect>
+            </w:pict>
+          </mc:Fallback>
+        </mc:AlternateContent>
+      </w:r>
+      <w:r>
+        <w:rPr>
+          <w:noProof/>
+        </w:rPr>
+        <mc:AlternateContent>
+          <mc:Choice Requires="wps">
+            <w:drawing>
+              <wp:anchor distT="0" distB="0" distL="114300" distR="114300" simplePos="0" relativeHeight="251711488" behindDoc="0" locked="0" layoutInCell="1" allowOverlap="1" wp14:anchorId="5AD60FD8" wp14:editId="3A5A72BD">
+                <wp:simplePos x="0" y="0"/>
+                <wp:positionH relativeFrom="column">
+                  <wp:posOffset>4296410</wp:posOffset>
+                </wp:positionH>
+                <wp:positionV relativeFrom="paragraph">
+                  <wp:posOffset>1219200</wp:posOffset>
+                </wp:positionV>
+                <wp:extent cx="1125855" cy="84455"/>
+                <wp:effectExtent l="0" t="0" r="74295" b="86995"/>
+                <wp:wrapNone/>
+                <wp:docPr id="1017387799" name="Straight Arrow Connector 9"/>
+                <wp:cNvGraphicFramePr/>
+                <a:graphic xmlns:a="http://schemas.openxmlformats.org/drawingml/2006/main">
+                  <a:graphicData uri="http://schemas.microsoft.com/office/word/2010/wordprocessingShape">
+                    <wps:wsp>
+                      <wps:cNvCnPr/>
+                      <wps:spPr>
+                        <a:xfrm>
+                          <a:off x="0" y="0"/>
+                          <a:ext cx="1125855" cy="84455"/>
+                        </a:xfrm>
+                        <a:prstGeom prst="straightConnector1">
+                          <a:avLst/>
+                        </a:prstGeom>
+                        <a:ln>
+                          <a:tailEnd type="triangle"/>
+                        </a:ln>
+                      </wps:spPr>
+                      <wps:style>
+                        <a:lnRef idx="1">
+                          <a:schemeClr val="accent1"/>
+                        </a:lnRef>
+                        <a:fillRef idx="0">
+                          <a:schemeClr val="accent1"/>
+                        </a:fillRef>
+                        <a:effectRef idx="0">
+                          <a:schemeClr val="accent1"/>
+                        </a:effectRef>
+                        <a:fontRef idx="minor">
+                          <a:schemeClr val="tx1"/>
+                        </a:fontRef>
+                      </wps:style>
+                      <wps:bodyPr/>
+                    </wps:wsp>
+                  </a:graphicData>
+                </a:graphic>
+                <wp14:sizeRelH relativeFrom="margin">
+                  <wp14:pctWidth>0</wp14:pctWidth>
+                </wp14:sizeRelH>
+                <wp14:sizeRelV relativeFrom="margin">
+                  <wp14:pctHeight>0</wp14:pctHeight>
+                </wp14:sizeRelV>
+              </wp:anchor>
+            </w:drawing>
+          </mc:Choice>
+          <mc:Fallback>
+            <w:pict>
+              <v:shapetype w14:anchorId="4F6CBE5F" id="_x0000_t32" coordsize="21600,21600" o:spt="32" o:oned="t" path="m,l21600,21600e" filled="f">
+                <v:path arrowok="t" fillok="f" o:connecttype="none"/>
+                <o:lock v:ext="edit" shapetype="t"/>
+              </v:shapetype>
+              <v:shape id="Straight Arrow Connector 9" o:spid="_x0000_s1026" type="#_x0000_t32" style="position:absolute;margin-left:338.3pt;margin-top:96pt;width:88.65pt;height:6.65pt;z-index:251711488;visibility:visible;mso-wrap-style:square;mso-width-percent:0;mso-height-percent:0;mso-wrap-distance-left:9pt;mso-wrap-distance-top:0;mso-wrap-distance-right:9pt;mso-wrap-distance-bottom:0;mso-position-horizontal:absolute;mso-position-horizontal-relative:text;mso-position-vertical:absolute;mso-position-vertical-relative:text;mso-width-percent:0;mso-height-percent:0;mso-width-relative:margin;mso-height-relative:margin" o:gfxdata="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" strokecolor="#4472c4 [3204]" strokeweight=".5pt">
+                <v:stroke endarrow="block" joinstyle="miter"/>
+              </v:shape>
+            </w:pict>
+          </mc:Fallback>
+        </mc:AlternateContent>
+      </w:r>
+      <w:r>
+        <w:rPr>
+          <w:noProof/>
+        </w:rPr>
+        <mc:AlternateContent>
+          <mc:Choice Requires="wps">
+            <w:drawing>
+              <wp:anchor distT="0" distB="0" distL="114300" distR="114300" simplePos="0" relativeHeight="251712512" behindDoc="0" locked="0" layoutInCell="1" allowOverlap="1" wp14:anchorId="3C45AF85" wp14:editId="443FCC6F">
+                <wp:simplePos x="0" y="0"/>
+                <wp:positionH relativeFrom="column">
+                  <wp:posOffset>4334933</wp:posOffset>
+                </wp:positionH>
+                <wp:positionV relativeFrom="paragraph">
+                  <wp:posOffset>1377950</wp:posOffset>
+                </wp:positionV>
+                <wp:extent cx="1126067" cy="80433"/>
+                <wp:effectExtent l="0" t="57150" r="17145" b="34290"/>
+                <wp:wrapNone/>
+                <wp:docPr id="1608187661" name="Straight Arrow Connector 10"/>
+                <wp:cNvGraphicFramePr/>
+                <a:graphic xmlns:a="http://schemas.openxmlformats.org/drawingml/2006/main">
+                  <a:graphicData uri="http://schemas.microsoft.com/office/word/2010/wordprocessingShape">
+                    <wps:wsp>
+                      <wps:cNvCnPr/>
+                      <wps:spPr>
+                        <a:xfrm flipH="1" flipV="1">
+                          <a:off x="0" y="0"/>
+                          <a:ext cx="1126067" cy="80433"/>
+                        </a:xfrm>
+                        <a:prstGeom prst="straightConnector1">
+                          <a:avLst/>
+                        </a:prstGeom>
+                        <a:ln>
+                          <a:tailEnd type="triangle"/>
+                        </a:ln>
+                      </wps:spPr>
+                      <wps:style>
+                        <a:lnRef idx="1">
+                          <a:schemeClr val="accent1"/>
+                        </a:lnRef>
+                        <a:fillRef idx="0">
+                          <a:schemeClr val="accent1"/>
+                        </a:fillRef>
+                        <a:effectRef idx="0">
+                          <a:schemeClr val="accent1"/>
+                        </a:effectRef>
+                        <a:fontRef idx="minor">
+                          <a:schemeClr val="tx1"/>
+                        </a:fontRef>
+                      </wps:style>
+                      <wps:bodyPr/>
+                    </wps:wsp>
+                  </a:graphicData>
+                </a:graphic>
+                <wp14:sizeRelH relativeFrom="margin">
+                  <wp14:pctWidth>0</wp14:pctWidth>
+                </wp14:sizeRelH>
+                <wp14:sizeRelV relativeFrom="margin">
+                  <wp14:pctHeight>0</wp14:pctHeight>
+                </wp14:sizeRelV>
+              </wp:anchor>
+            </w:drawing>
+          </mc:Choice>
+          <mc:Fallback>
+            <w:pict>
+              <v:shape w14:anchorId="06B5F12C" id="Straight Arrow Connector 10" o:spid="_x0000_s1026" type="#_x0000_t32" style="position:absolute;margin-left:341.35pt;margin-top:108.5pt;width:88.65pt;height:6.35pt;flip:x y;z-index:251712512;visibility:visible;mso-wrap-style:square;mso-width-percent:0;mso-height-percent:0;mso-wrap-distance-left:9pt;mso-wrap-distance-top:0;mso-wrap-distance-right:9pt;mso-wrap-distance-bottom:0;mso-position-horizontal:absolute;mso-position-horizontal-relative:text;mso-position-vertical:absolute;mso-position-vertical-relative:text;mso-width-percent:0;mso-height-percent:0;mso-width-relative:margin;mso-height-relative:margin" o:gfxdata="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" strokecolor="#4472c4 [3204]" strokeweight=".5pt">
+                <v:stroke endarrow="block" joinstyle="miter"/>
+              </v:shape>
+            </w:pict>
+          </mc:Fallback>
+        </mc:AlternateContent>
+      </w:r>
+      <w:r>
+        <w:rPr>
+          <w:noProof/>
+        </w:rPr>
+        <mc:AlternateContent>
+          <mc:Choice Requires="wps">
+            <w:drawing>
+              <wp:anchor distT="0" distB="0" distL="114300" distR="114300" simplePos="0" relativeHeight="251667456" behindDoc="0" locked="0" layoutInCell="1" allowOverlap="1" wp14:anchorId="58BDD45B" wp14:editId="6E681377">
+                <wp:simplePos x="0" y="0"/>
+                <wp:positionH relativeFrom="column">
+                  <wp:posOffset>4246033</wp:posOffset>
+                </wp:positionH>
+                <wp:positionV relativeFrom="paragraph">
+                  <wp:posOffset>736600</wp:posOffset>
+                </wp:positionV>
+                <wp:extent cx="1126067" cy="80433"/>
+                <wp:effectExtent l="0" t="57150" r="17145" b="34290"/>
+                <wp:wrapNone/>
+                <wp:docPr id="742789189" name="Straight Arrow Connector 10"/>
+                <wp:cNvGraphicFramePr/>
+                <a:graphic xmlns:a="http://schemas.openxmlformats.org/drawingml/2006/main">
+                  <a:graphicData uri="http://schemas.microsoft.com/office/word/2010/wordprocessingShape">
+                    <wps:wsp>
+                      <wps:cNvCnPr/>
+                      <wps:spPr>
+                        <a:xfrm flipH="1" flipV="1">
+                          <a:off x="0" y="0"/>
+                          <a:ext cx="1126067" cy="80433"/>
+                        </a:xfrm>
+                        <a:prstGeom prst="straightConnector1">
+                          <a:avLst/>
+                        </a:prstGeom>
+                        <a:ln>
+                          <a:tailEnd type="triangle"/>
+                        </a:ln>
+                      </wps:spPr>
+                      <wps:style>
+                        <a:lnRef idx="1">
+                          <a:schemeClr val="accent1"/>
+                        </a:lnRef>
+                        <a:fillRef idx="0">
+                          <a:schemeClr val="accent1"/>
+                        </a:fillRef>
+                        <a:effectRef idx="0">
+                          <a:schemeClr val="accent1"/>
+                        </a:effectRef>
+                        <a:fontRef idx="minor">
+                          <a:schemeClr val="tx1"/>
+                        </a:fontRef>
+                      </wps:style>
+                      <wps:bodyPr/>
+                    </wps:wsp>
+                  </a:graphicData>
+                </a:graphic>
+                <wp14:sizeRelH relativeFrom="margin">
+                  <wp14:pctWidth>0</wp14:pctWidth>
+                </wp14:sizeRelH>
+                <wp14:sizeRelV relativeFrom="margin">
+                  <wp14:pctHeight>0</wp14:pctHeight>
+                </wp14:sizeRelV>
+              </wp:anchor>
+            </w:drawing>
+          </mc:Choice>
+          <mc:Fallback>
+            <w:pict>
+              <v:shape w14:anchorId="31E7EC4D" id="Straight Arrow Connector 10" o:spid="_x0000_s1026" type="#_x0000_t32" style="position:absolute;margin-left:334.35pt;margin-top:58pt;width:88.65pt;height:6.35pt;flip:x y;z-index:251667456;visibility:visible;mso-wrap-style:square;mso-width-percent:0;mso-height-percent:0;mso-wrap-distance-left:9pt;mso-wrap-distance-top:0;mso-wrap-distance-right:9pt;mso-wrap-distance-bottom:0;mso-position-horizontal:absolute;mso-position-horizontal-relative:text;mso-position-vertical:absolute;mso-position-vertical-relative:text;mso-width-percent:0;mso-height-percent:0;mso-width-relative:margin;mso-height-relative:margin" o:gfxdata="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" strokecolor="#4472c4 [3204]" strokeweight=".5pt">
+                <v:stroke endarrow="block" joinstyle="miter"/>
+              </v:shape>
+            </w:pict>
+          </mc:Fallback>
+        </mc:AlternateContent>
+      </w:r>
+      <w:r>
+        <w:rPr>
+          <w:noProof/>
+        </w:rPr>
+        <mc:AlternateContent>
+          <mc:Choice Requires="wps">
+            <w:drawing>
+              <wp:anchor distT="0" distB="0" distL="114300" distR="114300" simplePos="0" relativeHeight="251666432" behindDoc="0" locked="0" layoutInCell="1" allowOverlap="1" wp14:anchorId="60EE076A" wp14:editId="79DCD665">
+                <wp:simplePos x="0" y="0"/>
+                <wp:positionH relativeFrom="column">
+                  <wp:posOffset>4207932</wp:posOffset>
+                </wp:positionH>
+                <wp:positionV relativeFrom="paragraph">
+                  <wp:posOffset>635000</wp:posOffset>
+                </wp:positionV>
+                <wp:extent cx="1126067" cy="84667"/>
+                <wp:effectExtent l="0" t="0" r="74295" b="86995"/>
+                <wp:wrapNone/>
+                <wp:docPr id="1885204974" name="Straight Arrow Connector 9"/>
+                <wp:cNvGraphicFramePr/>
+                <a:graphic xmlns:a="http://schemas.openxmlformats.org/drawingml/2006/main">
+                  <a:graphicData uri="http://schemas.microsoft.com/office/word/2010/wordprocessingShape">
+                    <wps:wsp>
+                      <wps:cNvCnPr/>
+                      <wps:spPr>
+                        <a:xfrm>
+                          <a:off x="0" y="0"/>
+                          <a:ext cx="1126067" cy="84667"/>
+                        </a:xfrm>
+                        <a:prstGeom prst="straightConnector1">
+                          <a:avLst/>
+                        </a:prstGeom>
+                        <a:ln>
+                          <a:tailEnd type="triangle"/>
+                        </a:ln>
+                      </wps:spPr>
+                      <wps:style>
+                        <a:lnRef idx="1">
+                          <a:schemeClr val="accent1"/>
+                        </a:lnRef>
+                        <a:fillRef idx="0">
+                          <a:schemeClr val="accent1"/>
+                        </a:fillRef>
+                        <a:effectRef idx="0">
+                          <a:schemeClr val="accent1"/>
+                        </a:effectRef>
+                        <a:fontRef idx="minor">
+                          <a:schemeClr val="tx1"/>
+                        </a:fontRef>
+                      </wps:style>
+                      <wps:bodyPr/>
+                    </wps:wsp>
+                  </a:graphicData>
+                </a:graphic>
+                <wp14:sizeRelH relativeFrom="margin">
+                  <wp14:pctWidth>0</wp14:pctWidth>
+                </wp14:sizeRelH>
+                <wp14:sizeRelV relativeFrom="margin">
+                  <wp14:pctHeight>0</wp14:pctHeight>
+                </wp14:sizeRelV>
+              </wp:anchor>
+            </w:drawing>
+          </mc:Choice>
+          <mc:Fallback>
+            <w:pict>
+              <v:shape w14:anchorId="4EE87327" id="Straight Arrow Connector 9" o:spid="_x0000_s1026" type="#_x0000_t32" style="position:absolute;margin-left:331.35pt;margin-top:50pt;width:88.65pt;height:6.65pt;z-index:251666432;visibility:visible;mso-wrap-style:square;mso-width-percent:0;mso-height-percent:0;mso-wrap-distance-left:9pt;mso-wrap-distance-top:0;mso-wrap-distance-right:9pt;mso-wrap-distance-bottom:0;mso-position-horizontal:absolute;mso-position-horizontal-relative:text;mso-position-vertical:absolute;mso-position-vertical-relative:text;mso-width-percent:0;mso-height-percent:0;mso-width-relative:margin;mso-height-relative:margin" o:gfxdata="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" strokecolor="#4472c4 [3204]" strokeweight=".5pt">
+                <v:stroke endarrow="block" joinstyle="miter"/>
+              </v:shape>
+            </w:pict>
+          </mc:Fallback>
+        </mc:AlternateContent>
+      </w:r>
+      <w:r>
+        <w:rPr>
+          <w:noProof/>
+        </w:rPr>
+        <mc:AlternateContent>
+          <mc:Choice Requires="wps">
+            <w:drawing>
+              <wp:anchor distT="0" distB="0" distL="114300" distR="114300" simplePos="0" relativeHeight="251662336" behindDoc="0" locked="0" layoutInCell="1" allowOverlap="1" wp14:anchorId="4A49D2EE" wp14:editId="43E6C238">
+                <wp:simplePos x="0" y="0"/>
+                <wp:positionH relativeFrom="column">
+                  <wp:posOffset>5156199</wp:posOffset>
+                </wp:positionH>
+                <wp:positionV relativeFrom="paragraph">
+                  <wp:posOffset>-105833</wp:posOffset>
+                </wp:positionV>
+                <wp:extent cx="1401233" cy="1989455"/>
+                <wp:effectExtent l="0" t="0" r="27940" b="10795"/>
+                <wp:wrapNone/>
+                <wp:docPr id="1296549832" name="Rectangle 5"/>
+                <wp:cNvGraphicFramePr/>
+                <a:graphic xmlns:a="http://schemas.openxmlformats.org/drawingml/2006/main">
+                  <a:graphicData uri="http://schemas.microsoft.com/office/word/2010/wordprocessingShape">
+                    <wps:wsp>
+                      <wps:cNvSpPr/>
+                      <wps:spPr>
+                        <a:xfrm>
+                          <a:off x="0" y="0"/>
+                          <a:ext cx="1401233" cy="1989455"/>
+                        </a:xfrm>
+                        <a:prstGeom prst="rect">
+                          <a:avLst/>
+                        </a:prstGeom>
+                        <a:noFill/>
+                      </wps:spPr>
+                      <wps:style>
+                        <a:lnRef idx="2">
+                          <a:schemeClr val="accent1">
+                            <a:shade val="15000"/>
+                          </a:schemeClr>
+                        </a:lnRef>
+                        <a:fillRef idx="1">
+                          <a:schemeClr val="accent1"/>
+                        </a:fillRef>
+                        <a:effectRef idx="0">
+                          <a:schemeClr val="accent1"/>
+                        </a:effectRef>
+                        <a:fontRef idx="minor">
+                          <a:schemeClr val="lt1"/>
+                        </a:fontRef>
+                      </wps:style>
+                      <wps:bodyPr rot="0" spcFirstLastPara="0" vertOverflow="overflow" horzOverflow="overflow" vert="horz" wrap="square" lIns="91440" tIns="45720" rIns="91440" bIns="45720" numCol="1" spcCol="0" rtlCol="0" fromWordArt="0" anchor="ctr" anchorCtr="0" forceAA="0" compatLnSpc="1">
+                        <a:prstTxWarp prst="textNoShape">
+                          <a:avLst/>
+                        </a:prstTxWarp>
+                        <a:noAutofit/>
+                      </wps:bodyPr>
+                    </wps:wsp>
+                  </a:graphicData>
+                </a:graphic>
+                <wp14:sizeRelH relativeFrom="margin">
+                  <wp14:pctWidth>0</wp14:pctWidth>
+                </wp14:sizeRelH>
+              </wp:anchor>
+            </w:drawing>
+          </mc:Choice>
+          <mc:Fallback>
+            <w:pict>
+              <v:rect w14:anchorId="100D0CA5" id="Rectangle 5" o:spid="_x0000_s1026" style="position:absolute;margin-left:406pt;margin-top:-8.35pt;width:110.35pt;height:156.65pt;z-index:251662336;visibility:visible;mso-wrap-style:square;mso-width-percent:0;mso-wrap-distance-left:9pt;mso-wrap-distance-top:0;mso-wrap-distance-right:9pt;mso-wrap-distance-bottom:0;mso-position-horizontal:absolute;mso-position-horizontal-relative:text;mso-position-vertical:absolute;mso-position-vertical-relative:text;mso-width-percent:0;mso-width-relative:margin;v-text-anchor:middle" o:gfxdata="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" filled="f" strokecolor="#09101d [484]" strokeweight="1pt"/>
+            </w:pict>
+          </mc:Fallback>
+        </mc:AlternateContent>
+      </w:r>
+      <w:r>
+        <w:rPr>
+          <w:noProof/>
+        </w:rPr>
+        <mc:AlternateContent>
+          <mc:Choice Requires="wps">
+            <w:drawing>
+              <wp:anchor distT="0" distB="0" distL="114300" distR="114300" simplePos="0" relativeHeight="251709440" behindDoc="0" locked="0" layoutInCell="1" allowOverlap="1" wp14:anchorId="02781ACE" wp14:editId="6ADC27BC">
+                <wp:simplePos x="0" y="0"/>
+                <wp:positionH relativeFrom="column">
+                  <wp:posOffset>5913120</wp:posOffset>
+                </wp:positionH>
+                <wp:positionV relativeFrom="paragraph">
+                  <wp:posOffset>1155065</wp:posOffset>
+                </wp:positionV>
+                <wp:extent cx="452755" cy="200660"/>
+                <wp:effectExtent l="0" t="0" r="23495" b="27940"/>
+                <wp:wrapNone/>
+                <wp:docPr id="1848785701" name="Rectangle 2"/>
+                <wp:cNvGraphicFramePr/>
+                <a:graphic xmlns:a="http://schemas.openxmlformats.org/drawingml/2006/main">
+                  <a:graphicData uri="http://schemas.microsoft.com/office/word/2010/wordprocessingShape">
+                    <wps:wsp>
+                      <wps:cNvSpPr/>
+                      <wps:spPr>
+                        <a:xfrm>
+                          <a:off x="0" y="0"/>
+                          <a:ext cx="452755" cy="200660"/>
+                        </a:xfrm>
+                        <a:prstGeom prst="rect">
+                          <a:avLst/>
+                        </a:prstGeom>
+                      </wps:spPr>
+                      <wps:style>
+                        <a:lnRef idx="2">
+                          <a:schemeClr val="accent1">
+                            <a:shade val="15000"/>
+                          </a:schemeClr>
+                        </a:lnRef>
+                        <a:fillRef idx="1">
+                          <a:schemeClr val="accent1"/>
+                        </a:fillRef>
+                        <a:effectRef idx="0">
+                          <a:schemeClr val="accent1"/>
+                        </a:effectRef>
+                        <a:fontRef idx="minor">
+                          <a:schemeClr val="lt1"/>
+                        </a:fontRef>
+                      </wps:style>
+                      <wps:bodyPr rot="0" spcFirstLastPara="0" vertOverflow="overflow" horzOverflow="overflow" vert="horz" wrap="square" lIns="91440" tIns="45720" rIns="91440" bIns="45720" numCol="1" spcCol="0" rtlCol="0" fromWordArt="0" anchor="ctr" anchorCtr="0" forceAA="0" compatLnSpc="1">
+                        <a:prstTxWarp prst="textNoShape">
+                          <a:avLst/>
+                        </a:prstTxWarp>
+                        <a:noAutofit/>
+                      </wps:bodyPr>
+                    </wps:wsp>
+                  </a:graphicData>
+                </a:graphic>
+              </wp:anchor>
+            </w:drawing>
+          </mc:Choice>
+          <mc:Fallback>
+            <w:pict>
+              <v:rect w14:anchorId="392384AE" id="Rectangle 2" o:spid="_x0000_s1026" style="position:absolute;margin-left:465.6pt;margin-top:90.95pt;width:35.65pt;height:15.8pt;z-index:251709440;visibility:visible;mso-wrap-style:square;mso-wrap-distance-left:9pt;mso-wrap-distance-top:0;mso-wrap-distance-right:9pt;mso-wrap-distance-bottom:0;mso-position-horizontal:absolute;mso-position-horizontal-relative:text;mso-position-vertical:absolute;mso-position-vertical-relative:text;v-text-anchor:middle" o:gfxdata="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" fillcolor="#4472c4 [3204]" strokecolor="#09101d [484]" strokeweight="1pt"/>
+            </w:pict>
+          </mc:Fallback>
+        </mc:AlternateContent>
+      </w:r>
+      <w:r>
+        <w:rPr>
+          <w:noProof/>
+        </w:rPr>
+        <mc:AlternateContent>
+          <mc:Choice Requires="wps">
+            <w:drawing>
+              <wp:anchor distT="0" distB="0" distL="114300" distR="114300" simplePos="0" relativeHeight="251707392" behindDoc="0" locked="0" layoutInCell="1" allowOverlap="1" wp14:anchorId="5469F32A" wp14:editId="3B6A8A0E">
+                <wp:simplePos x="0" y="0"/>
+                <wp:positionH relativeFrom="column">
+                  <wp:posOffset>5507143</wp:posOffset>
+                </wp:positionH>
+                <wp:positionV relativeFrom="paragraph">
+                  <wp:posOffset>996739</wp:posOffset>
+                </wp:positionV>
+                <wp:extent cx="452967" cy="201083"/>
+                <wp:effectExtent l="0" t="0" r="23495" b="27940"/>
+                <wp:wrapNone/>
+                <wp:docPr id="885912525" name="Rectangle 2"/>
+                <wp:cNvGraphicFramePr/>
+                <a:graphic xmlns:a="http://schemas.openxmlformats.org/drawingml/2006/main">
+                  <a:graphicData uri="http://schemas.microsoft.com/office/word/2010/wordprocessingShape">
+                    <wps:wsp>
+                      <wps:cNvSpPr/>
+                      <wps:spPr>
+                        <a:xfrm>
+                          <a:off x="0" y="0"/>
+                          <a:ext cx="452967" cy="201083"/>
+                        </a:xfrm>
+                        <a:prstGeom prst="rect">
+                          <a:avLst/>
+                        </a:prstGeom>
+                      </wps:spPr>
+                      <wps:style>
+                        <a:lnRef idx="2">
+                          <a:schemeClr val="accent1">
+                            <a:shade val="15000"/>
+                          </a:schemeClr>
+                        </a:lnRef>
+                        <a:fillRef idx="1">
+                          <a:schemeClr val="accent1"/>
+                        </a:fillRef>
+                        <a:effectRef idx="0">
+                          <a:schemeClr val="accent1"/>
+                        </a:effectRef>
+                        <a:fontRef idx="minor">
+                          <a:schemeClr val="lt1"/>
+                        </a:fontRef>
+                      </wps:style>
+                      <wps:bodyPr rot="0" spcFirstLastPara="0" vertOverflow="overflow" horzOverflow="overflow" vert="horz" wrap="square" lIns="91440" tIns="45720" rIns="91440" bIns="45720" numCol="1" spcCol="0" rtlCol="0" fromWordArt="0" anchor="ctr" anchorCtr="0" forceAA="0" compatLnSpc="1">
+                        <a:prstTxWarp prst="textNoShape">
+                          <a:avLst/>
+                        </a:prstTxWarp>
+                        <a:noAutofit/>
+                      </wps:bodyPr>
+                    </wps:wsp>
+                  </a:graphicData>
+                </a:graphic>
+              </wp:anchor>
+            </w:drawing>
+          </mc:Choice>
+          <mc:Fallback>
+            <w:pict>
+              <v:rect w14:anchorId="4DE46428" id="Rectangle 2" o:spid="_x0000_s1026" style="position:absolute;margin-left:433.65pt;margin-top:78.5pt;width:35.65pt;height:15.85pt;z-index:251707392;visibility:visible;mso-wrap-style:square;mso-wrap-distance-left:9pt;mso-wrap-distance-top:0;mso-wrap-distance-right:9pt;mso-wrap-distance-bottom:0;mso-position-horizontal:absolute;mso-position-horizontal-relative:text;mso-position-vertical:absolute;mso-position-vertical-relative:text;v-text-anchor:middle" o:gfxdata="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" fillcolor="#4472c4 [3204]" strokecolor="#09101d [484]" strokeweight="1pt"/>
+            </w:pict>
+          </mc:Fallback>
+        </mc:AlternateContent>
+      </w:r>
+      <w:r>
+        <w:rPr>
+          <w:noProof/>
+        </w:rPr>
+        <mc:AlternateContent>
+          <mc:Choice Requires="wps">
+            <w:drawing>
+              <wp:anchor distT="0" distB="0" distL="114300" distR="114300" simplePos="0" relativeHeight="251706368" behindDoc="0" locked="0" layoutInCell="1" allowOverlap="1" wp14:anchorId="53C3E4E3" wp14:editId="0B76F087">
+                <wp:simplePos x="0" y="0"/>
+                <wp:positionH relativeFrom="column">
+                  <wp:posOffset>5414433</wp:posOffset>
+                </wp:positionH>
+                <wp:positionV relativeFrom="paragraph">
+                  <wp:posOffset>452967</wp:posOffset>
+                </wp:positionV>
+                <wp:extent cx="969010" cy="1235710"/>
+                <wp:effectExtent l="0" t="0" r="21590" b="21590"/>
+                <wp:wrapNone/>
+                <wp:docPr id="1861894564" name="Flowchart: Magnetic Disk 1"/>
+                <wp:cNvGraphicFramePr/>
+                <a:graphic xmlns:a="http://schemas.openxmlformats.org/drawingml/2006/main">
+                  <a:graphicData uri="http://schemas.microsoft.com/office/word/2010/wordprocessingShape">
+                    <wps:wsp>
+                      <wps:cNvSpPr/>
+                      <wps:spPr>
+                        <a:xfrm>
+                          <a:off x="0" y="0"/>
+                          <a:ext cx="969010" cy="1235710"/>
+                        </a:xfrm>
+                        <a:prstGeom prst="flowChartMagneticDisk">
+                          <a:avLst/>
+                        </a:prstGeom>
+                      </wps:spPr>
+                      <wps:style>
+                        <a:lnRef idx="2">
+                          <a:schemeClr val="accent1">
+                            <a:shade val="15000"/>
+                          </a:schemeClr>
+                        </a:lnRef>
+                        <a:fillRef idx="1">
+                          <a:schemeClr val="accent1"/>
+                        </a:fillRef>
+                        <a:effectRef idx="0">
+                          <a:schemeClr val="accent1"/>
+                        </a:effectRef>
+                        <a:fontRef idx="minor">
+                          <a:schemeClr val="lt1"/>
+                        </a:fontRef>
+                      </wps:style>
+                      <wps:bodyPr rot="0" spcFirstLastPara="0" vertOverflow="overflow" horzOverflow="overflow" vert="horz" wrap="square" lIns="91440" tIns="45720" rIns="91440" bIns="45720" numCol="1" spcCol="0" rtlCol="0" fromWordArt="0" anchor="ctr" anchorCtr="0" forceAA="0" compatLnSpc="1">
+                        <a:prstTxWarp prst="textNoShape">
+                          <a:avLst/>
+                        </a:prstTxWarp>
+                        <a:noAutofit/>
+                      </wps:bodyPr>
+                    </wps:wsp>
+                  </a:graphicData>
+                </a:graphic>
+                <wp14:sizeRelH relativeFrom="margin">
+                  <wp14:pctWidth>0</wp14:pctWidth>
+                </wp14:sizeRelH>
+                <wp14:sizeRelV relativeFrom="margin">
+                  <wp14:pctHeight>0</wp14:pctHeight>
+                </wp14:sizeRelV>
+              </wp:anchor>
+            </w:drawing>
+          </mc:Choice>
+          <mc:Fallback>
+            <w:pict>
+              <v:shapetype w14:anchorId="418EA53E" id="_x0000_t132" coordsize="21600,21600" o:spt="132" path="m10800,qx,3391l,18209qy10800,21600,21600,18209l21600,3391qy10800,xem,3391nfqy10800,6782,21600,3391e">
+                <v:path o:extrusionok="f" gradientshapeok="t" o:connecttype="custom" o:connectlocs="10800,6782;10800,0;0,10800;10800,21600;21600,10800" o:connectangles="270,270,180,90,0" textboxrect="0,6782,21600,18209"/>
+              </v:shapetype>
+              <v:shape id="Flowchart: Magnetic Disk 1" o:spid="_x0000_s1026" type="#_x0000_t132" style="position:absolute;margin-left:426.35pt;margin-top:35.65pt;width:76.3pt;height:97.3pt;z-index:251706368;visibility:visible;mso-wrap-style:square;mso-width-percent:0;mso-height-percent:0;mso-wrap-distance-left:9pt;mso-wrap-distance-top:0;mso-wrap-distance-right:9pt;mso-wrap-distance-bottom:0;mso-position-horizontal:absolute;mso-position-horizontal-relative:text;mso-position-vertical:absolute;mso-position-vertical-relative:text;mso-width-percent:0;mso-height-percent:0;mso-width-relative:margin;mso-height-relative:margin;v-text-anchor:middle" o:gfxdata="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" fillcolor="#4472c4 [3204]" strokecolor="#09101d [484]" strokeweight="1pt">
+                <v:stroke joinstyle="miter"/>
+              </v:shape>
+            </w:pict>
+          </mc:Fallback>
+        </mc:AlternateContent>
+      </w:r>
+      <w:r>
+        <w:rPr>
+          <w:noProof/>
+        </w:rPr>
+        <mc:AlternateContent>
+          <mc:Choice Requires="wps">
+            <w:drawing>
+              <wp:anchor distT="0" distB="0" distL="114300" distR="114300" simplePos="0" relativeHeight="251705344" behindDoc="0" locked="0" layoutInCell="1" allowOverlap="1" wp14:anchorId="423C44BA" wp14:editId="55011BA9">
+                <wp:simplePos x="0" y="0"/>
+                <wp:positionH relativeFrom="column">
+                  <wp:posOffset>3432598</wp:posOffset>
+                </wp:positionH>
+                <wp:positionV relativeFrom="paragraph">
+                  <wp:posOffset>1011978</wp:posOffset>
+                </wp:positionV>
+                <wp:extent cx="1003300" cy="2082800"/>
+                <wp:effectExtent l="0" t="0" r="25400" b="12700"/>
+                <wp:wrapNone/>
+                <wp:docPr id="61047377" name="Rectangle: Rounded Corners 6"/>
+                <wp:cNvGraphicFramePr/>
+                <a:graphic xmlns:a="http://schemas.openxmlformats.org/drawingml/2006/main">
+                  <a:graphicData uri="http://schemas.microsoft.com/office/word/2010/wordprocessingShape">
+                    <wps:wsp>
+                      <wps:cNvSpPr/>
+                      <wps:spPr>
+                        <a:xfrm>
+                          <a:off x="0" y="0"/>
+                          <a:ext cx="1003300" cy="2082800"/>
+                        </a:xfrm>
+                        <a:prstGeom prst="roundRect">
+                          <a:avLst/>
+                        </a:prstGeom>
+                      </wps:spPr>
+                      <wps:style>
+                        <a:lnRef idx="2">
+                          <a:schemeClr val="accent1">
+                            <a:shade val="15000"/>
+                          </a:schemeClr>
+                        </a:lnRef>
+                        <a:fillRef idx="1">
+                          <a:schemeClr val="accent1"/>
+                        </a:fillRef>
+                        <a:effectRef idx="0">
+                          <a:schemeClr val="accent1"/>
+                        </a:effectRef>
+                        <a:fontRef idx="minor">
+                          <a:schemeClr val="lt1"/>
+                        </a:fontRef>
+                      </wps:style>
+                      <wps:txbx>
+                        <w:txbxContent>
+                          <w:p>
+                            <w:pPr>
+                              <w:jc w:val="center"/>
+                            </w:pPr>
+                            <w:proofErr w:type="spellStart"/>
+                            <w:r>
+                              <w:t>Category</w:t>
+                            </w:r>
+                            <w:r>
+                              <w:t>DataAcess</w:t>
+                            </w:r>
+                            <w:proofErr w:type="spellEnd"/>
+                            <w:r>
+                              <w:t xml:space="preserve"> Utility</w:t>
+                            </w:r>
+                          </w:p>
+                          <w:p>
+                            <w:pPr>
+                              <w:jc w:val="center"/>
+                            </w:pPr>
+                            <w:proofErr w:type="spellStart"/>
+                            <w:r>
+                              <w:t>getAll</w:t>
+                            </w:r>
+                            <w:proofErr w:type="spellEnd"/>
+                          </w:p>
+                          <w:p>
+                            <w:pPr>
+                              <w:jc w:val="center"/>
+                            </w:pPr>
+                            <w:r>
+                              <w:t>get</w:t>
+                            </w:r>
+                          </w:p>
+                          <w:p>
+                            <w:pPr>
+                              <w:jc w:val="center"/>
+                            </w:pPr>
+                            <w:r>
+                              <w:t>add</w:t>
+                            </w:r>
+                          </w:p>
+                          <w:p>
+                            <w:pPr>
+                              <w:jc w:val="center"/>
+                            </w:pPr>
+                            <w:r>
+                              <w:t>modify</w:t>
+                            </w:r>
+                          </w:p>
+                          <w:p>
+                            <w:pPr>
+                              <w:jc w:val="center"/>
+                            </w:pPr>
+                            <w:r>
+                              <w:t>delete</w:t>
+                            </w:r>
+                          </w:p>
+                        </w:txbxContent>
+                      </wps:txbx>
+                      <wps:bodyPr rot="0" spcFirstLastPara="0" vertOverflow="overflow" horzOverflow="overflow" vert="horz" wrap="square" lIns="91440" tIns="45720" rIns="91440" bIns="45720" numCol="1" spcCol="0" rtlCol="0" fromWordArt="0" anchor="ctr" anchorCtr="0" forceAA="0" compatLnSpc="1">
+                        <a:prstTxWarp prst="textNoShape">
+                          <a:avLst/>
+                        </a:prstTxWarp>
+                        <a:noAutofit/>
+                      </wps:bodyPr>
+                    </wps:wsp>
+                  </a:graphicData>
+                </a:graphic>
+                <wp14:sizeRelH relativeFrom="margin">
+                  <wp14:pctWidth>0</wp14:pctWidth>
+                </wp14:sizeRelH>
+              </wp:anchor>
+            </w:drawing>
+          </mc:Choice>
+          <mc:Fallback>
+            <w:pict>
+              <v:roundrect w14:anchorId="423C44BA" id="Rectangle: Rounded Corners 6" o:spid="_x0000_s1027" style="position:absolute;margin-left:270.3pt;margin-top:79.7pt;width:79pt;height:164pt;z-index:251705344;visibility:visible;mso-wrap-style:square;mso-width-percent:0;mso-wrap-distance-left:9pt;mso-wrap-distance-top:0;mso-wrap-distance-right:9pt;mso-wrap-distance-bottom:0;mso-position-horizontal:absolute;mso-position-horizontal-relative:text;mso-position-vertical:absolute;mso-position-vertical-relative:text;mso-width-percent:0;mso-width-relative:margin;v-text-anchor:middle" arcsize="10923f" o:gfxdata="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" fillcolor="#4472c4 [3204]" strokecolor="#09101d [484]" strokeweight="1pt">
+                <v:stroke joinstyle="miter"/>
+                <v:textbox>
+                  <w:txbxContent>
+                    <w:p>
+                      <w:pPr>
+                        <w:jc w:val="center"/>
+                      </w:pPr>
+                      <w:proofErr w:type="spellStart"/>
+                      <w:r>
+                        <w:t>Category</w:t>
+                      </w:r>
+                      <w:r>
+                        <w:t>DataAcess</w:t>
+                      </w:r>
+                      <w:proofErr w:type="spellEnd"/>
+                      <w:r>
+                        <w:t xml:space="preserve"> Utility</w:t>
+                      </w:r>
+                    </w:p>
+                    <w:p>
+                      <w:pPr>
+                        <w:jc w:val="center"/>
+                      </w:pPr>
+                      <w:proofErr w:type="spellStart"/>
+                      <w:r>
+                        <w:t>getAll</w:t>
+                      </w:r>
+                      <w:proofErr w:type="spellEnd"/>
+                    </w:p>
+                    <w:p>
+                      <w:pPr>
+                        <w:jc w:val="center"/>
+                      </w:pPr>
+                      <w:r>
+                        <w:t>get</w:t>
+                      </w:r>
+                    </w:p>
+                    <w:p>
+                      <w:pPr>
+                        <w:jc w:val="center"/>
+                      </w:pPr>
+                      <w:r>
+                        <w:t>add</w:t>
+                      </w:r>
+                    </w:p>
+                    <w:p>
+                      <w:pPr>
+                        <w:jc w:val="center"/>
+                      </w:pPr>
+                      <w:r>
+                        <w:t>modify</w:t>
+                      </w:r>
+                    </w:p>
+                    <w:p>
+                      <w:pPr>
+                        <w:jc w:val="center"/>
+                      </w:pPr>
+                      <w:r>
+                        <w:t>delete</w:t>
+                      </w:r>
+                    </w:p>
+                  </w:txbxContent>
+                </v:textbox>
+              </v:roundrect>
+            </w:pict>
+          </mc:Fallback>
+        </mc:AlternateContent>
+      </w:r>
+      <w:r>
+        <w:rPr>
+          <w:noProof/>
+        </w:rPr>
+        <mc:AlternateContent>
+          <mc:Choice Requires="wps">
+            <w:drawing>
+              <wp:anchor distT="0" distB="0" distL="114300" distR="114300" simplePos="0" relativeHeight="251687936" behindDoc="0" locked="0" layoutInCell="1" allowOverlap="1" wp14:anchorId="72A3867A" wp14:editId="65B68388">
                 <wp:simplePos x="0" y="0"/>
                 <wp:positionH relativeFrom="column">
                   <wp:posOffset>1557867</wp:posOffset>
@@ -68,11 +985,7 @@
           </mc:Choice>
           <mc:Fallback>
             <w:pict>
-              <v:shapetype w14:anchorId="658F99B7" id="_x0000_t32" coordsize="21600,21600" o:spt="32" o:oned="t" path="m,l21600,21600e" filled="f">
-                <v:path arrowok="t" fillok="f" o:connecttype="none"/>
-                <o:lock v:ext="edit" shapetype="t"/>
-              </v:shapetype>
-              <v:shape id="Straight Arrow Connector 22" o:spid="_x0000_s1026" type="#_x0000_t32" style="position:absolute;margin-left:122.65pt;margin-top:77.15pt;width:120pt;height:94.3pt;flip:x;z-index:251687936;visibility:visible;mso-wrap-style:square;mso-width-percent:0;mso-height-percent:0;mso-wrap-distance-left:9pt;mso-wrap-distance-top:0;mso-wrap-distance-right:9pt;mso-wrap-distance-bottom:0;mso-position-horizontal:absolute;mso-position-horizontal-relative:text;mso-position-vertical:absolute;mso-position-vertical-relative:text;mso-width-percent:0;mso-height-percent:0;mso-width-relative:margin;mso-height-relative:margin" o:gfxdata="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" strokecolor="#4472c4 [3204]" strokeweight=".5pt">
+              <v:shape w14:anchorId="1446D11D" id="Straight Arrow Connector 22" o:spid="_x0000_s1026" type="#_x0000_t32" style="position:absolute;margin-left:122.65pt;margin-top:77.15pt;width:120pt;height:94.3pt;flip:x;z-index:251687936;visibility:visible;mso-wrap-style:square;mso-width-percent:0;mso-height-percent:0;mso-wrap-distance-left:9pt;mso-wrap-distance-top:0;mso-wrap-distance-right:9pt;mso-wrap-distance-bottom:0;mso-position-horizontal:absolute;mso-position-horizontal-relative:text;mso-position-vertical:absolute;mso-position-vertical-relative:text;mso-width-percent:0;mso-height-percent:0;mso-width-relative:margin;mso-height-relative:margin" o:gfxdata="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" strokecolor="#4472c4 [3204]" strokeweight=".5pt">
                 <v:stroke endarrow="block" joinstyle="miter"/>
               </v:shape>
             </w:pict>
@@ -86,7 +999,7 @@
         <mc:AlternateContent>
           <mc:Choice Requires="wps">
             <w:drawing>
-              <wp:anchor distT="0" distB="0" distL="114300" distR="114300" simplePos="0" relativeHeight="251686912" behindDoc="0" locked="0" layoutInCell="1" allowOverlap="1">
+              <wp:anchor distT="0" distB="0" distL="114300" distR="114300" simplePos="0" relativeHeight="251686912" behindDoc="0" locked="0" layoutInCell="1" allowOverlap="1" wp14:anchorId="4F2FF3A2" wp14:editId="7DA2649D">
                 <wp:simplePos x="0" y="0"/>
                 <wp:positionH relativeFrom="column">
                   <wp:posOffset>1452033</wp:posOffset>
@@ -158,7 +1071,7 @@
         <mc:AlternateContent>
           <mc:Choice Requires="wps">
             <w:drawing>
-              <wp:anchor distT="0" distB="0" distL="114300" distR="114300" simplePos="0" relativeHeight="251699200" behindDoc="0" locked="0" layoutInCell="1" allowOverlap="1">
+              <wp:anchor distT="0" distB="0" distL="114300" distR="114300" simplePos="0" relativeHeight="251699200" behindDoc="0" locked="0" layoutInCell="1" allowOverlap="1" wp14:anchorId="59FAE846" wp14:editId="09ADAE68">
                 <wp:simplePos x="0" y="0"/>
                 <wp:positionH relativeFrom="column">
                   <wp:posOffset>1371600</wp:posOffset>
@@ -255,7 +1168,7 @@
         <mc:AlternateContent>
           <mc:Choice Requires="wps">
             <w:drawing>
-              <wp:anchor distT="0" distB="0" distL="114300" distR="114300" simplePos="0" relativeHeight="251698176" behindDoc="0" locked="0" layoutInCell="1" allowOverlap="1">
+              <wp:anchor distT="0" distB="0" distL="114300" distR="114300" simplePos="0" relativeHeight="251698176" behindDoc="0" locked="0" layoutInCell="1" allowOverlap="1" wp14:anchorId="6708919D" wp14:editId="4EC718F7">
                 <wp:simplePos x="0" y="0"/>
                 <wp:positionH relativeFrom="column">
                   <wp:posOffset>1278467</wp:posOffset>
@@ -324,7 +1237,7 @@
         <mc:AlternateContent>
           <mc:Choice Requires="wps">
             <w:drawing>
-              <wp:anchor distT="0" distB="0" distL="114300" distR="114300" simplePos="0" relativeHeight="251697152" behindDoc="0" locked="0" layoutInCell="1" allowOverlap="1">
+              <wp:anchor distT="0" distB="0" distL="114300" distR="114300" simplePos="0" relativeHeight="251697152" behindDoc="0" locked="0" layoutInCell="1" allowOverlap="1" wp14:anchorId="471588E8" wp14:editId="20320992">
                 <wp:simplePos x="0" y="0"/>
                 <wp:positionH relativeFrom="column">
                   <wp:posOffset>630767</wp:posOffset>
@@ -417,7 +1330,7 @@
         <mc:AlternateContent>
           <mc:Choice Requires="wps">
             <w:drawing>
-              <wp:anchor distT="0" distB="0" distL="114300" distR="114300" simplePos="0" relativeHeight="251696128" behindDoc="0" locked="0" layoutInCell="1" allowOverlap="1">
+              <wp:anchor distT="0" distB="0" distL="114300" distR="114300" simplePos="0" relativeHeight="251696128" behindDoc="0" locked="0" layoutInCell="1" allowOverlap="1" wp14:anchorId="3AA5DEFC" wp14:editId="08684530">
                 <wp:simplePos x="0" y="0"/>
                 <wp:positionH relativeFrom="column">
                   <wp:posOffset>-486833</wp:posOffset>
@@ -600,7 +1513,7 @@
         <mc:AlternateContent>
           <mc:Choice Requires="wps">
             <w:drawing>
-              <wp:anchor distT="0" distB="0" distL="114300" distR="114300" simplePos="0" relativeHeight="251695104" behindDoc="0" locked="0" layoutInCell="1" allowOverlap="1" wp14:anchorId="2605585E" wp14:editId="361BC3A6">
+              <wp:anchor distT="0" distB="0" distL="114300" distR="114300" simplePos="0" relativeHeight="251695104" behindDoc="0" locked="0" layoutInCell="1" allowOverlap="1" wp14:anchorId="2332FB89" wp14:editId="75E879FA">
                 <wp:simplePos x="0" y="0"/>
                 <wp:positionH relativeFrom="column">
                   <wp:posOffset>2663190</wp:posOffset>
@@ -649,16 +1562,7 @@
                               <w:ind w:left="720"/>
                             </w:pPr>
                             <w:r>
-                              <w:t>Server</w:t>
-                            </w:r>
-                            <w:r>
-                              <w:t xml:space="preserve"> app (service </w:t>
-                            </w:r>
-                            <w:r>
-                              <w:t>provider</w:t>
-                            </w:r>
-                            <w:r>
-                              <w:t>)</w:t>
+                              <w:t>Server app (service provider)</w:t>
                             </w:r>
                           </w:p>
                         </w:txbxContent>
@@ -714,7 +1618,7 @@
         <mc:AlternateContent>
           <mc:Choice Requires="wps">
             <w:drawing>
-              <wp:anchor distT="0" distB="0" distL="114300" distR="114300" simplePos="0" relativeHeight="251693056" behindDoc="0" locked="0" layoutInCell="1" allowOverlap="1">
+              <wp:anchor distT="0" distB="0" distL="114300" distR="114300" simplePos="0" relativeHeight="251693056" behindDoc="0" locked="0" layoutInCell="1" allowOverlap="1" wp14:anchorId="729C6966" wp14:editId="75845860">
                 <wp:simplePos x="0" y="0"/>
                 <wp:positionH relativeFrom="column">
                   <wp:posOffset>-660399</wp:posOffset>
@@ -810,7 +1714,7 @@
         <mc:AlternateContent>
           <mc:Choice Requires="wps">
             <w:drawing>
-              <wp:anchor distT="0" distB="0" distL="114300" distR="114300" simplePos="0" relativeHeight="251692032" behindDoc="0" locked="0" layoutInCell="1" allowOverlap="1">
+              <wp:anchor distT="0" distB="0" distL="114300" distR="114300" simplePos="0" relativeHeight="251692032" behindDoc="0" locked="0" layoutInCell="1" allowOverlap="1" wp14:anchorId="713F517C" wp14:editId="2525F091">
                 <wp:simplePos x="0" y="0"/>
                 <wp:positionH relativeFrom="column">
                   <wp:posOffset>1900767</wp:posOffset>
@@ -882,7 +1786,7 @@
         <mc:AlternateContent>
           <mc:Choice Requires="wps">
             <w:drawing>
-              <wp:anchor distT="0" distB="0" distL="114300" distR="114300" simplePos="0" relativeHeight="251691008" behindDoc="0" locked="0" layoutInCell="1" allowOverlap="1">
+              <wp:anchor distT="0" distB="0" distL="114300" distR="114300" simplePos="0" relativeHeight="251691008" behindDoc="0" locked="0" layoutInCell="1" allowOverlap="1" wp14:anchorId="3B8AC185" wp14:editId="552ED2CC">
                 <wp:simplePos x="0" y="0"/>
                 <wp:positionH relativeFrom="column">
                   <wp:posOffset>3081867</wp:posOffset>
@@ -948,7 +1852,7 @@
         <mc:AlternateContent>
           <mc:Choice Requires="wps">
             <w:drawing>
-              <wp:anchor distT="0" distB="0" distL="114300" distR="114300" simplePos="0" relativeHeight="251689984" behindDoc="0" locked="0" layoutInCell="1" allowOverlap="1">
+              <wp:anchor distT="0" distB="0" distL="114300" distR="114300" simplePos="0" relativeHeight="251689984" behindDoc="0" locked="0" layoutInCell="1" allowOverlap="1" wp14:anchorId="0059C0E4" wp14:editId="0E49AA12">
                 <wp:simplePos x="0" y="0"/>
                 <wp:positionH relativeFrom="column">
                   <wp:posOffset>3064933</wp:posOffset>
@@ -1014,7 +1918,7 @@
         <mc:AlternateContent>
           <mc:Choice Requires="wps">
             <w:drawing>
-              <wp:anchor distT="0" distB="0" distL="114300" distR="114300" simplePos="0" relativeHeight="251664384" behindDoc="0" locked="0" layoutInCell="1" allowOverlap="1">
+              <wp:anchor distT="0" distB="0" distL="114300" distR="114300" simplePos="0" relativeHeight="251664384" behindDoc="0" locked="0" layoutInCell="1" allowOverlap="1" wp14:anchorId="3B0E33B5" wp14:editId="2AE26D52">
                 <wp:simplePos x="0" y="0"/>
                 <wp:positionH relativeFrom="column">
                   <wp:posOffset>3436620</wp:posOffset>
@@ -1084,7 +1988,7 @@
         <mc:AlternateContent>
           <mc:Choice Requires="wps">
             <w:drawing>
-              <wp:anchor distT="0" distB="0" distL="114300" distR="114300" simplePos="0" relativeHeight="251665408" behindDoc="0" locked="0" layoutInCell="1" allowOverlap="1">
+              <wp:anchor distT="0" distB="0" distL="114300" distR="114300" simplePos="0" relativeHeight="251665408" behindDoc="0" locked="0" layoutInCell="1" allowOverlap="1" wp14:anchorId="4B88A22E" wp14:editId="53C28BD0">
                 <wp:simplePos x="0" y="0"/>
                 <wp:positionH relativeFrom="column">
                   <wp:posOffset>3699721</wp:posOffset>
@@ -1153,7 +2057,7 @@
         <mc:AlternateContent>
           <mc:Choice Requires="wps">
             <w:drawing>
-              <wp:anchor distT="0" distB="0" distL="114300" distR="114300" simplePos="0" relativeHeight="251663360" behindDoc="0" locked="0" layoutInCell="1" allowOverlap="1">
+              <wp:anchor distT="0" distB="0" distL="114300" distR="114300" simplePos="0" relativeHeight="251663360" behindDoc="0" locked="0" layoutInCell="1" allowOverlap="1" wp14:anchorId="697A80E1" wp14:editId="1BAF1B2C">
                 <wp:simplePos x="0" y="0"/>
                 <wp:positionH relativeFrom="column">
                   <wp:posOffset>3191933</wp:posOffset>
@@ -1202,6 +2106,9 @@
                               <w:jc w:val="center"/>
                             </w:pPr>
                             <w:proofErr w:type="spellStart"/>
+                            <w:r>
+                              <w:t>Product</w:t>
+                            </w:r>
                             <w:r>
                               <w:t>Data</w:t>
                             </w:r>
@@ -1280,7 +2187,7 @@
           </mc:Choice>
           <mc:Fallback>
             <w:pict>
-              <v:roundrect id="Rectangle: Rounded Corners 6" o:spid="_x0000_s1031" style="position:absolute;margin-left:251.35pt;margin-top:-17.65pt;width:79pt;height:164pt;z-index:251663360;visibility:visible;mso-wrap-style:square;mso-width-percent:0;mso-wrap-distance-left:9pt;mso-wrap-distance-top:0;mso-wrap-distance-right:9pt;mso-wrap-distance-bottom:0;mso-position-horizontal:absolute;mso-position-horizontal-relative:text;mso-position-vertical:absolute;mso-position-vertical-relative:text;mso-width-percent:0;mso-width-relative:margin;v-text-anchor:middle" arcsize="10923f" o:gfxdata="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" fillcolor="#4472c4 [3204]" strokecolor="#09101d [484]" strokeweight="1pt">
+              <v:roundrect w14:anchorId="697A80E1" id="_x0000_s1033" style="position:absolute;margin-left:251.35pt;margin-top:-17.65pt;width:79pt;height:164pt;z-index:251663360;visibility:visible;mso-wrap-style:square;mso-width-percent:0;mso-wrap-distance-left:9pt;mso-wrap-distance-top:0;mso-wrap-distance-right:9pt;mso-wrap-distance-bottom:0;mso-position-horizontal:absolute;mso-position-horizontal-relative:text;mso-position-vertical:absolute;mso-position-vertical-relative:text;mso-width-percent:0;mso-width-relative:margin;v-text-anchor:middle" arcsize="10923f" o:gfxdata="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" fillcolor="#4472c4 [3204]" strokecolor="#09101d [484]" strokeweight="1pt">
                 <v:stroke joinstyle="miter"/>
                 <v:textbox>
                   <w:txbxContent>
@@ -1289,6 +2196,9 @@
                         <w:jc w:val="center"/>
                       </w:pPr>
                       <w:proofErr w:type="spellStart"/>
+                      <w:r>
+                        <w:t>Product</w:t>
+                      </w:r>
                       <w:r>
                         <w:t>Data</w:t>
                       </w:r>
@@ -1362,7 +2272,7 @@
         <mc:AlternateContent>
           <mc:Choice Requires="wps">
             <w:drawing>
-              <wp:anchor distT="0" distB="0" distL="114300" distR="114300" simplePos="0" relativeHeight="251685888" behindDoc="0" locked="0" layoutInCell="1" allowOverlap="1">
+              <wp:anchor distT="0" distB="0" distL="114300" distR="114300" simplePos="0" relativeHeight="251685888" behindDoc="0" locked="0" layoutInCell="1" allowOverlap="1" wp14:anchorId="27B21BE3" wp14:editId="76E49014">
                 <wp:simplePos x="0" y="0"/>
                 <wp:positionH relativeFrom="column">
                   <wp:posOffset>673100</wp:posOffset>
@@ -1456,7 +2366,7 @@
         <mc:AlternateContent>
           <mc:Choice Requires="wps">
             <w:drawing>
-              <wp:anchor distT="0" distB="0" distL="114300" distR="114300" simplePos="0" relativeHeight="251684864" behindDoc="0" locked="0" layoutInCell="1" allowOverlap="1">
+              <wp:anchor distT="0" distB="0" distL="114300" distR="114300" simplePos="0" relativeHeight="251684864" behindDoc="0" locked="0" layoutInCell="1" allowOverlap="1" wp14:anchorId="39784D72" wp14:editId="573FE3C2">
                 <wp:simplePos x="0" y="0"/>
                 <wp:positionH relativeFrom="column">
                   <wp:posOffset>-524933</wp:posOffset>
@@ -1529,7 +2439,7 @@
         <mc:AlternateContent>
           <mc:Choice Requires="wps">
             <w:drawing>
-              <wp:anchor distT="0" distB="0" distL="114300" distR="114300" simplePos="0" relativeHeight="251683840" behindDoc="0" locked="0" layoutInCell="1" allowOverlap="1" wp14:anchorId="73A3401B" wp14:editId="58DF47AA">
+              <wp:anchor distT="0" distB="0" distL="114300" distR="114300" simplePos="0" relativeHeight="251683840" behindDoc="0" locked="0" layoutInCell="1" allowOverlap="1" wp14:anchorId="49115F0B" wp14:editId="3A781378">
                 <wp:simplePos x="0" y="0"/>
                 <wp:positionH relativeFrom="column">
                   <wp:posOffset>-93556</wp:posOffset>
@@ -1597,7 +2507,7 @@
         <mc:AlternateContent>
           <mc:Choice Requires="wps">
             <w:drawing>
-              <wp:anchor distT="0" distB="0" distL="114300" distR="114300" simplePos="0" relativeHeight="251681792" behindDoc="0" locked="0" layoutInCell="1" allowOverlap="1" wp14:anchorId="73A3401B" wp14:editId="58DF47AA">
+              <wp:anchor distT="0" distB="0" distL="114300" distR="114300" simplePos="0" relativeHeight="251681792" behindDoc="0" locked="0" layoutInCell="1" allowOverlap="1" wp14:anchorId="2B8FC0B5" wp14:editId="44E098A0">
                 <wp:simplePos x="0" y="0"/>
                 <wp:positionH relativeFrom="column">
                   <wp:posOffset>-84878</wp:posOffset>
@@ -1665,7 +2575,7 @@
         <mc:AlternateContent>
           <mc:Choice Requires="wps">
             <w:drawing>
-              <wp:anchor distT="0" distB="0" distL="114300" distR="114300" simplePos="0" relativeHeight="251679744" behindDoc="0" locked="0" layoutInCell="1" allowOverlap="1">
+              <wp:anchor distT="0" distB="0" distL="114300" distR="114300" simplePos="0" relativeHeight="251679744" behindDoc="0" locked="0" layoutInCell="1" allowOverlap="1" wp14:anchorId="774C06CA" wp14:editId="3AAD7D54">
                 <wp:simplePos x="0" y="0"/>
                 <wp:positionH relativeFrom="column">
                   <wp:posOffset>-93133</wp:posOffset>
@@ -1733,7 +2643,7 @@
         <mc:AlternateContent>
           <mc:Choice Requires="wps">
             <w:drawing>
-              <wp:anchor distT="0" distB="0" distL="114300" distR="114300" simplePos="0" relativeHeight="251678720" behindDoc="0" locked="0" layoutInCell="1" allowOverlap="1">
+              <wp:anchor distT="0" distB="0" distL="114300" distR="114300" simplePos="0" relativeHeight="251678720" behindDoc="0" locked="0" layoutInCell="1" allowOverlap="1" wp14:anchorId="2CADC26E" wp14:editId="2108B14E">
                 <wp:simplePos x="0" y="0"/>
                 <wp:positionH relativeFrom="column">
                   <wp:posOffset>-317500</wp:posOffset>
@@ -1801,7 +2711,7 @@
         <mc:AlternateContent>
           <mc:Choice Requires="wps">
             <w:drawing>
-              <wp:anchor distT="0" distB="0" distL="114300" distR="114300" simplePos="0" relativeHeight="251673600" behindDoc="0" locked="0" layoutInCell="1" allowOverlap="1">
+              <wp:anchor distT="0" distB="0" distL="114300" distR="114300" simplePos="0" relativeHeight="251673600" behindDoc="0" locked="0" layoutInCell="1" allowOverlap="1" wp14:anchorId="6586D1C7" wp14:editId="002AB456">
                 <wp:simplePos x="0" y="0"/>
                 <wp:positionH relativeFrom="column">
                   <wp:posOffset>16510</wp:posOffset>
@@ -1869,7 +2779,7 @@
         <mc:AlternateContent>
           <mc:Choice Requires="wps">
             <w:drawing>
-              <wp:anchor distT="0" distB="0" distL="114300" distR="114300" simplePos="0" relativeHeight="251677696" behindDoc="0" locked="0" layoutInCell="1" allowOverlap="1" wp14:anchorId="441ED547" wp14:editId="6DE8E5F9">
+              <wp:anchor distT="0" distB="0" distL="114300" distR="114300" simplePos="0" relativeHeight="251677696" behindDoc="0" locked="0" layoutInCell="1" allowOverlap="1" wp14:anchorId="0154F015" wp14:editId="328B08E2">
                 <wp:simplePos x="0" y="0"/>
                 <wp:positionH relativeFrom="column">
                   <wp:posOffset>12277</wp:posOffset>
@@ -1937,7 +2847,7 @@
         <mc:AlternateContent>
           <mc:Choice Requires="wps">
             <w:drawing>
-              <wp:anchor distT="0" distB="0" distL="114300" distR="114300" simplePos="0" relativeHeight="251675648" behindDoc="0" locked="0" layoutInCell="1" allowOverlap="1" wp14:anchorId="441ED547" wp14:editId="6DE8E5F9">
+              <wp:anchor distT="0" distB="0" distL="114300" distR="114300" simplePos="0" relativeHeight="251675648" behindDoc="0" locked="0" layoutInCell="1" allowOverlap="1" wp14:anchorId="1AE0913F" wp14:editId="3430CD18">
                 <wp:simplePos x="0" y="0"/>
                 <wp:positionH relativeFrom="column">
                   <wp:posOffset>16510</wp:posOffset>
@@ -2005,7 +2915,7 @@
         <mc:AlternateContent>
           <mc:Choice Requires="wps">
             <w:drawing>
-              <wp:anchor distT="0" distB="0" distL="114300" distR="114300" simplePos="0" relativeHeight="251671552" behindDoc="0" locked="0" layoutInCell="1" allowOverlap="1">
+              <wp:anchor distT="0" distB="0" distL="114300" distR="114300" simplePos="0" relativeHeight="251671552" behindDoc="0" locked="0" layoutInCell="1" allowOverlap="1" wp14:anchorId="4F38D5D4" wp14:editId="52700420">
                 <wp:simplePos x="0" y="0"/>
                 <wp:positionH relativeFrom="column">
                   <wp:posOffset>-402167</wp:posOffset>
@@ -2076,7 +2986,7 @@
         <mc:AlternateContent>
           <mc:Choice Requires="wps">
             <w:drawing>
-              <wp:anchor distT="0" distB="0" distL="114300" distR="114300" simplePos="0" relativeHeight="251672576" behindDoc="0" locked="0" layoutInCell="1" allowOverlap="1">
+              <wp:anchor distT="0" distB="0" distL="114300" distR="114300" simplePos="0" relativeHeight="251672576" behindDoc="0" locked="0" layoutInCell="1" allowOverlap="1" wp14:anchorId="2E5B1EDC" wp14:editId="78BBB296">
                 <wp:simplePos x="0" y="0"/>
                 <wp:positionH relativeFrom="column">
                   <wp:posOffset>-232833</wp:posOffset>
@@ -2144,7 +3054,7 @@
         <mc:AlternateContent>
           <mc:Choice Requires="wps">
             <w:drawing>
-              <wp:anchor distT="0" distB="0" distL="114300" distR="114300" simplePos="0" relativeHeight="251670528" behindDoc="0" locked="0" layoutInCell="1" allowOverlap="1">
+              <wp:anchor distT="0" distB="0" distL="114300" distR="114300" simplePos="0" relativeHeight="251670528" behindDoc="0" locked="0" layoutInCell="1" allowOverlap="1" wp14:anchorId="53BF2E6F" wp14:editId="68654199">
                 <wp:simplePos x="0" y="0"/>
                 <wp:positionH relativeFrom="column">
                   <wp:posOffset>-402167</wp:posOffset>
@@ -2212,7 +3122,7 @@
         <mc:AlternateContent>
           <mc:Choice Requires="wps">
             <w:drawing>
-              <wp:anchor distT="0" distB="0" distL="114300" distR="114300" simplePos="0" relativeHeight="251669504" behindDoc="0" locked="0" layoutInCell="1" allowOverlap="1">
+              <wp:anchor distT="0" distB="0" distL="114300" distR="114300" simplePos="0" relativeHeight="251669504" behindDoc="0" locked="0" layoutInCell="1" allowOverlap="1" wp14:anchorId="0F926C4B" wp14:editId="7F512753">
                 <wp:simplePos x="0" y="0"/>
                 <wp:positionH relativeFrom="column">
                   <wp:posOffset>-397933</wp:posOffset>
@@ -2280,7 +3190,7 @@
         <mc:AlternateContent>
           <mc:Choice Requires="wps">
             <w:drawing>
-              <wp:anchor distT="0" distB="0" distL="114300" distR="114300" simplePos="0" relativeHeight="251668480" behindDoc="0" locked="0" layoutInCell="1" allowOverlap="1">
+              <wp:anchor distT="0" distB="0" distL="114300" distR="114300" simplePos="0" relativeHeight="251668480" behindDoc="0" locked="0" layoutInCell="1" allowOverlap="1" wp14:anchorId="675E9030" wp14:editId="132F9F5A">
                 <wp:simplePos x="0" y="0"/>
                 <wp:positionH relativeFrom="column">
                   <wp:posOffset>-397933</wp:posOffset>
@@ -2336,448 +3246,7 @@
           </mc:Choice>
           <mc:Fallback>
             <w:pict>
-              <v:rect w14:anchorId="0A2B0363" id="Rectangle 11" o:spid="_x0000_s1026" style="position:absolute;margin-left:-31.35pt;margin-top:-25pt;width:65pt;height:51.65pt;z-index:251668480;visibility:visible;mso-wrap-style:square;mso-wrap-distance-left:9pt;mso-wrap-distance-top:0;mso-wrap-distance-right:9pt;mso-wrap-distance-bottom:0;mso-position-horizontal:absolute;mso-position-horizontal-relative:text;mso-position-vertical:absolute;mso-position-vertical-relative:text;v-text-anchor:middle" o:gfxdata="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" fillcolor="#4472c4 [3204]" strokecolor="#09101d [484]" strokeweight="1pt"/>
-            </w:pict>
-          </mc:Fallback>
-        </mc:AlternateContent>
-      </w:r>
-      <w:r>
-        <w:rPr>
-          <w:noProof/>
-        </w:rPr>
-        <mc:AlternateContent>
-          <mc:Choice Requires="wps">
-            <w:drawing>
-              <wp:anchor distT="0" distB="0" distL="114300" distR="114300" simplePos="0" relativeHeight="251667456" behindDoc="0" locked="0" layoutInCell="1" allowOverlap="1">
-                <wp:simplePos x="0" y="0"/>
-                <wp:positionH relativeFrom="column">
-                  <wp:posOffset>4203700</wp:posOffset>
-                </wp:positionH>
-                <wp:positionV relativeFrom="paragraph">
-                  <wp:posOffset>999067</wp:posOffset>
-                </wp:positionV>
-                <wp:extent cx="393700" cy="177800"/>
-                <wp:effectExtent l="38100" t="0" r="25400" b="69850"/>
-                <wp:wrapNone/>
-                <wp:docPr id="742789189" name="Straight Arrow Connector 10"/>
-                <wp:cNvGraphicFramePr/>
-                <a:graphic xmlns:a="http://schemas.openxmlformats.org/drawingml/2006/main">
-                  <a:graphicData uri="http://schemas.microsoft.com/office/word/2010/wordprocessingShape">
-                    <wps:wsp>
-                      <wps:cNvCnPr/>
-                      <wps:spPr>
-                        <a:xfrm flipH="1">
-                          <a:off x="0" y="0"/>
-                          <a:ext cx="393700" cy="177800"/>
-                        </a:xfrm>
-                        <a:prstGeom prst="straightConnector1">
-                          <a:avLst/>
-                        </a:prstGeom>
-                        <a:ln>
-                          <a:tailEnd type="triangle"/>
-                        </a:ln>
-                      </wps:spPr>
-                      <wps:style>
-                        <a:lnRef idx="1">
-                          <a:schemeClr val="accent1"/>
-                        </a:lnRef>
-                        <a:fillRef idx="0">
-                          <a:schemeClr val="accent1"/>
-                        </a:fillRef>
-                        <a:effectRef idx="0">
-                          <a:schemeClr val="accent1"/>
-                        </a:effectRef>
-                        <a:fontRef idx="minor">
-                          <a:schemeClr val="tx1"/>
-                        </a:fontRef>
-                      </wps:style>
-                      <wps:bodyPr/>
-                    </wps:wsp>
-                  </a:graphicData>
-                </a:graphic>
-              </wp:anchor>
-            </w:drawing>
-          </mc:Choice>
-          <mc:Fallback>
-            <w:pict>
-              <v:shape w14:anchorId="69E8FB60" id="Straight Arrow Connector 10" o:spid="_x0000_s1026" type="#_x0000_t32" style="position:absolute;margin-left:331pt;margin-top:78.65pt;width:31pt;height:14pt;flip:x;z-index:251667456;visibility:visible;mso-wrap-style:square;mso-wrap-distance-left:9pt;mso-wrap-distance-top:0;mso-wrap-distance-right:9pt;mso-wrap-distance-bottom:0;mso-position-horizontal:absolute;mso-position-horizontal-relative:text;mso-position-vertical:absolute;mso-position-vertical-relative:text" o:gfxdata="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" strokecolor="#4472c4 [3204]" strokeweight=".5pt">
-                <v:stroke endarrow="block" joinstyle="miter"/>
-              </v:shape>
-            </w:pict>
-          </mc:Fallback>
-        </mc:AlternateContent>
-      </w:r>
-      <w:r>
-        <w:rPr>
-          <w:noProof/>
-        </w:rPr>
-        <mc:AlternateContent>
-          <mc:Choice Requires="wps">
-            <w:drawing>
-              <wp:anchor distT="0" distB="0" distL="114300" distR="114300" simplePos="0" relativeHeight="251666432" behindDoc="0" locked="0" layoutInCell="1" allowOverlap="1">
-                <wp:simplePos x="0" y="0"/>
-                <wp:positionH relativeFrom="column">
-                  <wp:posOffset>4207933</wp:posOffset>
-                </wp:positionH>
-                <wp:positionV relativeFrom="paragraph">
-                  <wp:posOffset>635000</wp:posOffset>
-                </wp:positionV>
-                <wp:extent cx="397934" cy="182033"/>
-                <wp:effectExtent l="0" t="0" r="78740" b="66040"/>
-                <wp:wrapNone/>
-                <wp:docPr id="1885204974" name="Straight Arrow Connector 9"/>
-                <wp:cNvGraphicFramePr/>
-                <a:graphic xmlns:a="http://schemas.openxmlformats.org/drawingml/2006/main">
-                  <a:graphicData uri="http://schemas.microsoft.com/office/word/2010/wordprocessingShape">
-                    <wps:wsp>
-                      <wps:cNvCnPr/>
-                      <wps:spPr>
-                        <a:xfrm>
-                          <a:off x="0" y="0"/>
-                          <a:ext cx="397934" cy="182033"/>
-                        </a:xfrm>
-                        <a:prstGeom prst="straightConnector1">
-                          <a:avLst/>
-                        </a:prstGeom>
-                        <a:ln>
-                          <a:tailEnd type="triangle"/>
-                        </a:ln>
-                      </wps:spPr>
-                      <wps:style>
-                        <a:lnRef idx="1">
-                          <a:schemeClr val="accent1"/>
-                        </a:lnRef>
-                        <a:fillRef idx="0">
-                          <a:schemeClr val="accent1"/>
-                        </a:fillRef>
-                        <a:effectRef idx="0">
-                          <a:schemeClr val="accent1"/>
-                        </a:effectRef>
-                        <a:fontRef idx="minor">
-                          <a:schemeClr val="tx1"/>
-                        </a:fontRef>
-                      </wps:style>
-                      <wps:bodyPr/>
-                    </wps:wsp>
-                  </a:graphicData>
-                </a:graphic>
-              </wp:anchor>
-            </w:drawing>
-          </mc:Choice>
-          <mc:Fallback>
-            <w:pict>
-              <v:shape w14:anchorId="6FE84744" id="Straight Arrow Connector 9" o:spid="_x0000_s1026" type="#_x0000_t32" style="position:absolute;margin-left:331.35pt;margin-top:50pt;width:31.35pt;height:14.35pt;z-index:251666432;visibility:visible;mso-wrap-style:square;mso-wrap-distance-left:9pt;mso-wrap-distance-top:0;mso-wrap-distance-right:9pt;mso-wrap-distance-bottom:0;mso-position-horizontal:absolute;mso-position-horizontal-relative:text;mso-position-vertical:absolute;mso-position-vertical-relative:text" o:gfxdata="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" strokecolor="#4472c4 [3204]" strokeweight=".5pt">
-                <v:stroke endarrow="block" joinstyle="miter"/>
-              </v:shape>
-            </w:pict>
-          </mc:Fallback>
-        </mc:AlternateContent>
-      </w:r>
-      <w:r>
-        <w:rPr>
-          <w:noProof/>
-        </w:rPr>
-        <mc:AlternateContent>
-          <mc:Choice Requires="wps">
-            <w:drawing>
-              <wp:anchor distT="0" distB="0" distL="114300" distR="114300" simplePos="0" relativeHeight="251662336" behindDoc="0" locked="0" layoutInCell="1" allowOverlap="1">
-                <wp:simplePos x="0" y="0"/>
-                <wp:positionH relativeFrom="column">
-                  <wp:posOffset>4423410</wp:posOffset>
-                </wp:positionH>
-                <wp:positionV relativeFrom="paragraph">
-                  <wp:posOffset>-106045</wp:posOffset>
-                </wp:positionV>
-                <wp:extent cx="2133600" cy="1989455"/>
-                <wp:effectExtent l="0" t="0" r="19050" b="10795"/>
-                <wp:wrapNone/>
-                <wp:docPr id="1296549832" name="Rectangle 5"/>
-                <wp:cNvGraphicFramePr/>
-                <a:graphic xmlns:a="http://schemas.openxmlformats.org/drawingml/2006/main">
-                  <a:graphicData uri="http://schemas.microsoft.com/office/word/2010/wordprocessingShape">
-                    <wps:wsp>
-                      <wps:cNvSpPr/>
-                      <wps:spPr>
-                        <a:xfrm>
-                          <a:off x="0" y="0"/>
-                          <a:ext cx="2133600" cy="1989455"/>
-                        </a:xfrm>
-                        <a:prstGeom prst="rect">
-                          <a:avLst/>
-                        </a:prstGeom>
-                        <a:noFill/>
-                      </wps:spPr>
-                      <wps:style>
-                        <a:lnRef idx="2">
-                          <a:schemeClr val="accent1">
-                            <a:shade val="15000"/>
-                          </a:schemeClr>
-                        </a:lnRef>
-                        <a:fillRef idx="1">
-                          <a:schemeClr val="accent1"/>
-                        </a:fillRef>
-                        <a:effectRef idx="0">
-                          <a:schemeClr val="accent1"/>
-                        </a:effectRef>
-                        <a:fontRef idx="minor">
-                          <a:schemeClr val="lt1"/>
-                        </a:fontRef>
-                      </wps:style>
-                      <wps:bodyPr rot="0" spcFirstLastPara="0" vertOverflow="overflow" horzOverflow="overflow" vert="horz" wrap="square" lIns="91440" tIns="45720" rIns="91440" bIns="45720" numCol="1" spcCol="0" rtlCol="0" fromWordArt="0" anchor="ctr" anchorCtr="0" forceAA="0" compatLnSpc="1">
-                        <a:prstTxWarp prst="textNoShape">
-                          <a:avLst/>
-                        </a:prstTxWarp>
-                        <a:noAutofit/>
-                      </wps:bodyPr>
-                    </wps:wsp>
-                  </a:graphicData>
-                </a:graphic>
-              </wp:anchor>
-            </w:drawing>
-          </mc:Choice>
-          <mc:Fallback>
-            <w:pict>
-              <v:rect w14:anchorId="00FDA507" id="Rectangle 5" o:spid="_x0000_s1026" style="position:absolute;margin-left:348.3pt;margin-top:-8.35pt;width:168pt;height:156.65pt;z-index:251662336;visibility:visible;mso-wrap-style:square;mso-wrap-distance-left:9pt;mso-wrap-distance-top:0;mso-wrap-distance-right:9pt;mso-wrap-distance-bottom:0;mso-position-horizontal:absolute;mso-position-horizontal-relative:text;mso-position-vertical:absolute;mso-position-vertical-relative:text;v-text-anchor:middle" o:gfxdata="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" filled="f" strokecolor="#09101d [484]" strokeweight="1pt"/>
-            </w:pict>
-          </mc:Fallback>
-        </mc:AlternateContent>
-      </w:r>
-      <w:r>
-        <w:rPr>
-          <w:noProof/>
-        </w:rPr>
-        <mc:AlternateContent>
-          <mc:Choice Requires="wps">
-            <w:drawing>
-              <wp:anchor distT="0" distB="0" distL="114300" distR="114300" simplePos="0" relativeHeight="251661312" behindDoc="0" locked="0" layoutInCell="1" allowOverlap="1">
-                <wp:simplePos x="0" y="0"/>
-                <wp:positionH relativeFrom="column">
-                  <wp:posOffset>5142865</wp:posOffset>
-                </wp:positionH>
-                <wp:positionV relativeFrom="paragraph">
-                  <wp:posOffset>769620</wp:posOffset>
-                </wp:positionV>
-                <wp:extent cx="854710" cy="698500"/>
-                <wp:effectExtent l="0" t="0" r="21590" b="25400"/>
-                <wp:wrapNone/>
-                <wp:docPr id="2087547932" name="Flowchart: Multidocument 4"/>
-                <wp:cNvGraphicFramePr/>
-                <a:graphic xmlns:a="http://schemas.openxmlformats.org/drawingml/2006/main">
-                  <a:graphicData uri="http://schemas.microsoft.com/office/word/2010/wordprocessingShape">
-                    <wps:wsp>
-                      <wps:cNvSpPr/>
-                      <wps:spPr>
-                        <a:xfrm>
-                          <a:off x="0" y="0"/>
-                          <a:ext cx="854710" cy="698500"/>
-                        </a:xfrm>
-                        <a:prstGeom prst="flowChartMultidocument">
-                          <a:avLst/>
-                        </a:prstGeom>
-                      </wps:spPr>
-                      <wps:style>
-                        <a:lnRef idx="2">
-                          <a:schemeClr val="accent1">
-                            <a:shade val="15000"/>
-                          </a:schemeClr>
-                        </a:lnRef>
-                        <a:fillRef idx="1">
-                          <a:schemeClr val="accent1"/>
-                        </a:fillRef>
-                        <a:effectRef idx="0">
-                          <a:schemeClr val="accent1"/>
-                        </a:effectRef>
-                        <a:fontRef idx="minor">
-                          <a:schemeClr val="lt1"/>
-                        </a:fontRef>
-                      </wps:style>
-                      <wps:bodyPr rot="0" spcFirstLastPara="0" vertOverflow="overflow" horzOverflow="overflow" vert="horz" wrap="square" lIns="91440" tIns="45720" rIns="91440" bIns="45720" numCol="1" spcCol="0" rtlCol="0" fromWordArt="0" anchor="ctr" anchorCtr="0" forceAA="0" compatLnSpc="1">
-                        <a:prstTxWarp prst="textNoShape">
-                          <a:avLst/>
-                        </a:prstTxWarp>
-                        <a:noAutofit/>
-                      </wps:bodyPr>
-                    </wps:wsp>
-                  </a:graphicData>
-                </a:graphic>
-              </wp:anchor>
-            </w:drawing>
-          </mc:Choice>
-          <mc:Fallback>
-            <w:pict>
-              <v:shapetype w14:anchorId="3EF9C812" id="_x0000_t115" coordsize="21600,21600" o:spt="115" path="m,20465v810,317,1620,452,2397,725c3077,21325,3790,21417,4405,21597v1620,,2202,-180,2657,-272c7580,21280,8002,21010,8455,20917v422,-135,810,-405,1327,-542c10205,20150,10657,19967,11080,19742v517,-182,970,-407,1425,-590c13087,19017,13605,18745,14255,18610v615,-180,1262,-318,1942,-408c16975,18202,17785,18022,18595,18022r,-1670l19192,16252r808,l20000,14467r722,-75l21597,14392,21597,,2972,r,1815l1532,1815r,1860l,3675,,20465xem1532,3675nfl18595,3675r,12677em2972,1815nfl20000,1815r,12652e">
-                <v:stroke joinstyle="miter"/>
-                <v:path o:extrusionok="f" o:connecttype="custom" o:connectlocs="10800,0;0,10800;10800,19890;21600,10800" textboxrect="0,3675,18595,18022"/>
-              </v:shapetype>
-              <v:shape id="Flowchart: Multidocument 4" o:spid="_x0000_s1026" type="#_x0000_t115" style="position:absolute;margin-left:404.95pt;margin-top:60.6pt;width:67.3pt;height:55pt;z-index:251661312;visibility:visible;mso-wrap-style:square;mso-wrap-distance-left:9pt;mso-wrap-distance-top:0;mso-wrap-distance-right:9pt;mso-wrap-distance-bottom:0;mso-position-horizontal:absolute;mso-position-horizontal-relative:text;mso-position-vertical:absolute;mso-position-vertical-relative:text;v-text-anchor:middle" o:gfxdata="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" fillcolor="#4472c4 [3204]" strokecolor="#09101d [484]" strokeweight="1pt"/>
-            </w:pict>
-          </mc:Fallback>
-        </mc:AlternateContent>
-      </w:r>
-      <w:r>
-        <w:rPr>
-          <w:noProof/>
-        </w:rPr>
-        <mc:AlternateContent>
-          <mc:Choice Requires="wps">
-            <w:drawing>
-              <wp:anchor distT="0" distB="0" distL="114300" distR="114300" simplePos="0" relativeHeight="251660288" behindDoc="0" locked="0" layoutInCell="1" allowOverlap="1">
-                <wp:simplePos x="0" y="0"/>
-                <wp:positionH relativeFrom="column">
-                  <wp:posOffset>4655820</wp:posOffset>
-                </wp:positionH>
-                <wp:positionV relativeFrom="paragraph">
-                  <wp:posOffset>3810</wp:posOffset>
-                </wp:positionV>
-                <wp:extent cx="1616710" cy="334010"/>
-                <wp:effectExtent l="0" t="0" r="21590" b="27940"/>
-                <wp:wrapNone/>
-                <wp:docPr id="1225318305" name="Text Box 3"/>
-                <wp:cNvGraphicFramePr/>
-                <a:graphic xmlns:a="http://schemas.openxmlformats.org/drawingml/2006/main">
-                  <a:graphicData uri="http://schemas.microsoft.com/office/word/2010/wordprocessingShape">
-                    <wps:wsp>
-                      <wps:cNvSpPr txBox="1"/>
-                      <wps:spPr>
-                        <a:xfrm>
-                          <a:off x="0" y="0"/>
-                          <a:ext cx="1616710" cy="334010"/>
-                        </a:xfrm>
-                        <a:prstGeom prst="rect">
-                          <a:avLst/>
-                        </a:prstGeom>
-                        <a:ln/>
-                      </wps:spPr>
-                      <wps:style>
-                        <a:lnRef idx="2">
-                          <a:schemeClr val="dk1">
-                            <a:shade val="15000"/>
-                          </a:schemeClr>
-                        </a:lnRef>
-                        <a:fillRef idx="1">
-                          <a:schemeClr val="dk1"/>
-                        </a:fillRef>
-                        <a:effectRef idx="0">
-                          <a:schemeClr val="dk1"/>
-                        </a:effectRef>
-                        <a:fontRef idx="minor">
-                          <a:schemeClr val="lt1"/>
-                        </a:fontRef>
-                      </wps:style>
-                      <wps:txbx>
-                        <w:txbxContent>
-                          <w:p>
-                            <w:pPr>
-                              <w:ind w:firstLine="720"/>
-                            </w:pPr>
-                            <w:r>
-                              <w:t xml:space="preserve">   Repo</w:t>
-                            </w:r>
-                          </w:p>
-                        </w:txbxContent>
-                      </wps:txbx>
-                      <wps:bodyPr rot="0" spcFirstLastPara="0" vertOverflow="overflow" horzOverflow="overflow" vert="horz" wrap="square" lIns="91440" tIns="45720" rIns="91440" bIns="45720" numCol="1" spcCol="0" rtlCol="0" fromWordArt="0" anchor="t" anchorCtr="0" forceAA="0" compatLnSpc="1">
-                        <a:prstTxWarp prst="textNoShape">
-                          <a:avLst/>
-                        </a:prstTxWarp>
-                        <a:noAutofit/>
-                      </wps:bodyPr>
-                    </wps:wsp>
-                  </a:graphicData>
-                </a:graphic>
-              </wp:anchor>
-            </w:drawing>
-          </mc:Choice>
-          <mc:Fallback>
-            <w:pict>
-              <v:shapetype id="_x0000_t202" coordsize="21600,21600" o:spt="202" path="m,l,21600r21600,l21600,xe">
-                <v:stroke joinstyle="miter"/>
-                <v:path gradientshapeok="t" o:connecttype="rect"/>
-              </v:shapetype>
-              <v:shape id="Text Box 3" o:spid="_x0000_s1033" type="#_x0000_t202" style="position:absolute;margin-left:366.6pt;margin-top:.3pt;width:127.3pt;height:26.3pt;z-index:251660288;visibility:visible;mso-wrap-style:square;mso-wrap-distance-left:9pt;mso-wrap-distance-top:0;mso-wrap-distance-right:9pt;mso-wrap-distance-bottom:0;mso-position-horizontal:absolute;mso-position-horizontal-relative:text;mso-position-vertical:absolute;mso-position-vertical-relative:text;v-text-anchor:top" o:gfxdata="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" fillcolor="black [3200]" strokecolor="black [480]" strokeweight="1pt">
-                <v:textbox>
-                  <w:txbxContent>
-                    <w:p>
-                      <w:pPr>
-                        <w:ind w:firstLine="720"/>
-                      </w:pPr>
-                      <w:r>
-                        <w:t xml:space="preserve">   Repo</w:t>
-                      </w:r>
-                    </w:p>
-                  </w:txbxContent>
-                </v:textbox>
-              </v:shape>
-            </w:pict>
-          </mc:Fallback>
-        </mc:AlternateContent>
-      </w:r>
-      <w:r>
-        <w:rPr>
-          <w:noProof/>
-        </w:rPr>
-        <mc:AlternateContent>
-          <mc:Choice Requires="wps">
-            <w:drawing>
-              <wp:anchor distT="0" distB="0" distL="114300" distR="114300" simplePos="0" relativeHeight="251659264" behindDoc="0" locked="0" layoutInCell="1" allowOverlap="1">
-                <wp:simplePos x="0" y="0"/>
-                <wp:positionH relativeFrom="column">
-                  <wp:posOffset>4601633</wp:posOffset>
-                </wp:positionH>
-                <wp:positionV relativeFrom="paragraph">
-                  <wp:posOffset>368724</wp:posOffset>
-                </wp:positionV>
-                <wp:extent cx="1778000" cy="1375833"/>
-                <wp:effectExtent l="0" t="0" r="12700" b="15240"/>
-                <wp:wrapNone/>
-                <wp:docPr id="953030057" name="Rectangle: Rounded Corners 2"/>
-                <wp:cNvGraphicFramePr/>
-                <a:graphic xmlns:a="http://schemas.openxmlformats.org/drawingml/2006/main">
-                  <a:graphicData uri="http://schemas.microsoft.com/office/word/2010/wordprocessingShape">
-                    <wps:wsp>
-                      <wps:cNvSpPr/>
-                      <wps:spPr>
-                        <a:xfrm>
-                          <a:off x="0" y="0"/>
-                          <a:ext cx="1778000" cy="1375833"/>
-                        </a:xfrm>
-                        <a:prstGeom prst="roundRect">
-                          <a:avLst/>
-                        </a:prstGeom>
-                      </wps:spPr>
-                      <wps:style>
-                        <a:lnRef idx="2">
-                          <a:schemeClr val="accent1">
-                            <a:shade val="15000"/>
-                          </a:schemeClr>
-                        </a:lnRef>
-                        <a:fillRef idx="1">
-                          <a:schemeClr val="accent1"/>
-                        </a:fillRef>
-                        <a:effectRef idx="0">
-                          <a:schemeClr val="accent1"/>
-                        </a:effectRef>
-                        <a:fontRef idx="minor">
-                          <a:schemeClr val="lt1"/>
-                        </a:fontRef>
-                      </wps:style>
-                      <wps:bodyPr rot="0" spcFirstLastPara="0" vertOverflow="overflow" horzOverflow="overflow" vert="horz" wrap="square" lIns="91440" tIns="45720" rIns="91440" bIns="45720" numCol="1" spcCol="0" rtlCol="0" fromWordArt="0" anchor="ctr" anchorCtr="0" forceAA="0" compatLnSpc="1">
-                        <a:prstTxWarp prst="textNoShape">
-                          <a:avLst/>
-                        </a:prstTxWarp>
-                        <a:noAutofit/>
-                      </wps:bodyPr>
-                    </wps:wsp>
-                  </a:graphicData>
-                </a:graphic>
-              </wp:anchor>
-            </w:drawing>
-          </mc:Choice>
-          <mc:Fallback>
-            <w:pict>
-              <v:roundrect w14:anchorId="3747CF93" id="Rectangle: Rounded Corners 2" o:spid="_x0000_s1026" style="position:absolute;margin-left:362.35pt;margin-top:29.05pt;width:140pt;height:108.35pt;z-index:251659264;visibility:visible;mso-wrap-style:square;mso-wrap-distance-left:9pt;mso-wrap-distance-top:0;mso-wrap-distance-right:9pt;mso-wrap-distance-bottom:0;mso-position-horizontal:absolute;mso-position-horizontal-relative:text;mso-position-vertical:absolute;mso-position-vertical-relative:text;v-text-anchor:middle" arcsize="10923f" o:gfxdata="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" fillcolor="#4472c4 [3204]" strokecolor="#09101d [484]" strokeweight="1pt">
-                <v:stroke joinstyle="miter"/>
-              </v:roundrect>
+              <v:rect w14:anchorId="1F14EC62" id="Rectangle 11" o:spid="_x0000_s1026" style="position:absolute;margin-left:-31.35pt;margin-top:-25pt;width:65pt;height:51.65pt;z-index:251668480;visibility:visible;mso-wrap-style:square;mso-wrap-distance-left:9pt;mso-wrap-distance-top:0;mso-wrap-distance-right:9pt;mso-wrap-distance-bottom:0;mso-position-horizontal:absolute;mso-position-horizontal-relative:text;mso-position-vertical:absolute;mso-position-vertical-relative:text;v-text-anchor:middle" o:gfxdata="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" fillcolor="#4472c4 [3204]" strokecolor="#09101d [484]" strokeweight="1pt"/>
             </w:pict>
           </mc:Fallback>
         </mc:AlternateContent>
@@ -3193,7 +3662,7 @@
   <w:style w:type="paragraph" w:default="1" w:styleId="Normal">
     <w:name w:val="Normal"/>
     <w:qFormat/>
-    <w:rsid w:val="00E42FBA"/>
+    <w:rsid w:val="0042701F"/>
   </w:style>
   <w:style w:type="character" w:default="1" w:styleId="DefaultParagraphFont">
     <w:name w:val="Default Paragraph Font"/>
